--- a/Test Cases.docx
+++ b/Test Cases.docx
@@ -190,6 +190,13 @@
                 <w:bCs/>
               </w:rPr>
             </w:pPr>
+            <w:r>
+              <w:rPr>
+                <w:b/>
+                <w:bCs/>
+              </w:rPr>
+              <w:t>PASS</w:t>
+            </w:r>
           </w:p>
         </w:tc>
       </w:tr>
@@ -310,6 +317,13 @@
                 <w:bCs/>
               </w:rPr>
             </w:pPr>
+            <w:r>
+              <w:rPr>
+                <w:b/>
+                <w:bCs/>
+              </w:rPr>
+              <w:t>PASS</w:t>
+            </w:r>
           </w:p>
         </w:tc>
       </w:tr>
@@ -446,6 +460,13 @@
                 <w:bCs/>
               </w:rPr>
             </w:pPr>
+            <w:r>
+              <w:rPr>
+                <w:b/>
+                <w:bCs/>
+              </w:rPr>
+              <w:t>PASS</w:t>
+            </w:r>
           </w:p>
         </w:tc>
       </w:tr>
@@ -810,6 +831,14 @@
                 <w:bCs/>
               </w:rPr>
             </w:pPr>
+            <w:r>
+              <w:rPr>
+                <w:b/>
+                <w:bCs/>
+              </w:rPr>
+              <w:lastRenderedPageBreak/>
+              <w:t>PASS</w:t>
+            </w:r>
           </w:p>
         </w:tc>
       </w:tr>
@@ -881,7 +910,15 @@
               </w:numPr>
             </w:pPr>
             <w:r>
-              <w:t xml:space="preserve">The message is echoed on the client side, but is preceded by the sender's </w:t>
+              <w:t xml:space="preserve">The message is echoed on the client </w:t>
+            </w:r>
+            <w:proofErr w:type="gramStart"/>
+            <w:r>
+              <w:t>side, but</w:t>
+            </w:r>
+            <w:proofErr w:type="gramEnd"/>
+            <w:r>
+              <w:t xml:space="preserve"> is preceded by the sender's </w:t>
             </w:r>
             <w:proofErr w:type="spellStart"/>
             <w:r>
@@ -971,6 +1008,13 @@
                 <w:bCs/>
               </w:rPr>
             </w:pPr>
+            <w:r>
+              <w:rPr>
+                <w:b/>
+                <w:bCs/>
+              </w:rPr>
+              <w:t>PASS</w:t>
+            </w:r>
           </w:p>
         </w:tc>
       </w:tr>
@@ -1062,7 +1106,15 @@
               </w:numPr>
             </w:pPr>
             <w:r>
-              <w:t>All messages from the server console are echoed on the server console and to all clients, but are preceded by "SERVER MESSAGE&gt; ".</w:t>
+              <w:t xml:space="preserve">All messages from the server console are echoed on the server console and to all </w:t>
+            </w:r>
+            <w:proofErr w:type="gramStart"/>
+            <w:r>
+              <w:t>clients, but</w:t>
+            </w:r>
+            <w:proofErr w:type="gramEnd"/>
+            <w:r>
+              <w:t xml:space="preserve"> are preceded by "SERVER MESSAGE&gt; ".</w:t>
             </w:r>
           </w:p>
           <w:p>
@@ -1092,6 +1144,13 @@
                 <w:bCs/>
               </w:rPr>
             </w:pPr>
+            <w:r>
+              <w:rPr>
+                <w:b/>
+                <w:bCs/>
+              </w:rPr>
+              <w:t>PASS</w:t>
+            </w:r>
           </w:p>
         </w:tc>
       </w:tr>
@@ -1188,6 +1247,13 @@
                 <w:bCs/>
               </w:rPr>
             </w:pPr>
+            <w:r>
+              <w:rPr>
+                <w:b/>
+                <w:bCs/>
+              </w:rPr>
+              <w:t>PASS</w:t>
+            </w:r>
           </w:p>
         </w:tc>
       </w:tr>
@@ -1425,6 +1491,13 @@
                 <w:bCs/>
               </w:rPr>
             </w:pPr>
+            <w:r>
+              <w:rPr>
+                <w:b/>
+                <w:bCs/>
+              </w:rPr>
+              <w:t>PASS</w:t>
+            </w:r>
           </w:p>
         </w:tc>
       </w:tr>
@@ -1566,6 +1639,13 @@
                 <w:bCs/>
               </w:rPr>
             </w:pPr>
+            <w:r>
+              <w:rPr>
+                <w:b/>
+                <w:bCs/>
+              </w:rPr>
+              <w:t>PASS</w:t>
+            </w:r>
           </w:p>
         </w:tc>
       </w:tr>
@@ -1662,6 +1742,13 @@
                 <w:bCs/>
               </w:rPr>
             </w:pPr>
+            <w:r>
+              <w:rPr>
+                <w:b/>
+                <w:bCs/>
+              </w:rPr>
+              <w:t>PASS</w:t>
+            </w:r>
           </w:p>
         </w:tc>
       </w:tr>
@@ -1765,6 +1852,14 @@
                 <w:bCs/>
               </w:rPr>
             </w:pPr>
+            <w:r>
+              <w:rPr>
+                <w:b/>
+                <w:bCs/>
+              </w:rPr>
+              <w:lastRenderedPageBreak/>
+              <w:t>PASS</w:t>
+            </w:r>
           </w:p>
         </w:tc>
       </w:tr>
@@ -1835,8 +1930,13 @@
             </w:r>
             <w:proofErr w:type="spellEnd"/>
             <w:r>
-              <w:t>&gt;" .</w:t>
-            </w:r>
+              <w:t>&gt;</w:t>
+            </w:r>
+            <w:proofErr w:type="gramStart"/>
+            <w:r>
+              <w:t>" .</w:t>
+            </w:r>
+            <w:proofErr w:type="gramEnd"/>
           </w:p>
           <w:p>
             <w:pPr>
@@ -1920,7 +2020,23 @@
                 <w:i/>
                 <w:iCs/>
               </w:rPr>
-              <w:t>port set to: 1234.</w:t>
+              <w:t xml:space="preserve">port set </w:t>
+            </w:r>
+            <w:proofErr w:type="gramStart"/>
+            <w:r>
+              <w:rPr>
+                <w:i/>
+                <w:iCs/>
+              </w:rPr>
+              <w:t>to:</w:t>
+            </w:r>
+            <w:proofErr w:type="gramEnd"/>
+            <w:r>
+              <w:rPr>
+                <w:i/>
+                <w:iCs/>
+              </w:rPr>
+              <w:t xml:space="preserve"> 1234.</w:t>
             </w:r>
           </w:p>
           <w:p>
@@ -1945,6 +2061,13 @@
                 <w:bCs/>
               </w:rPr>
             </w:pPr>
+            <w:r>
+              <w:rPr>
+                <w:b/>
+                <w:bCs/>
+              </w:rPr>
+              <w:t>PASS</w:t>
+            </w:r>
           </w:p>
         </w:tc>
       </w:tr>
@@ -2055,6 +2178,13 @@
                 <w:bCs/>
               </w:rPr>
             </w:pPr>
+            <w:r>
+              <w:rPr>
+                <w:b/>
+                <w:bCs/>
+              </w:rPr>
+              <w:t>PASS</w:t>
+            </w:r>
           </w:p>
         </w:tc>
       </w:tr>
@@ -2175,6 +2305,13 @@
                 <w:bCs/>
               </w:rPr>
             </w:pPr>
+            <w:r>
+              <w:rPr>
+                <w:b/>
+                <w:bCs/>
+              </w:rPr>
+              <w:t>PASS</w:t>
+            </w:r>
           </w:p>
         </w:tc>
       </w:tr>
@@ -2200,7 +2337,15 @@
           </w:p>
           <w:p>
             <w:r>
-              <w:t>Multiple remote clients disconnections and reconnections</w:t>
+              <w:t xml:space="preserve">Multiple remote </w:t>
+            </w:r>
+            <w:proofErr w:type="gramStart"/>
+            <w:r>
+              <w:t>clients</w:t>
+            </w:r>
+            <w:proofErr w:type="gramEnd"/>
+            <w:r>
+              <w:t xml:space="preserve"> disconnections and reconnections</w:t>
             </w:r>
           </w:p>
           <w:p>
@@ -2521,6 +2666,14 @@
                 <w:bCs/>
               </w:rPr>
             </w:pPr>
+            <w:r>
+              <w:rPr>
+                <w:b/>
+                <w:bCs/>
+              </w:rPr>
+              <w:lastRenderedPageBreak/>
+              <w:t>PASS</w:t>
+            </w:r>
           </w:p>
         </w:tc>
       </w:tr>
@@ -2686,6 +2839,13 @@
                 <w:bCs/>
               </w:rPr>
             </w:pPr>
+            <w:r>
+              <w:rPr>
+                <w:b/>
+                <w:bCs/>
+              </w:rPr>
+              <w:t>PASS</w:t>
+            </w:r>
           </w:p>
         </w:tc>
       </w:tr>
